--- a/licenseagreement.docx
+++ b/licenseagreement.docx
@@ -1,6 +1,6 @@
 
 <file path=word/document.xml><?xml version="1.0" encoding="utf-8"?>
-<w:document xmlns:wpc="http://schemas.microsoft.com/office/word/2010/wordprocessingCanvas" xmlns:cx="http://schemas.microsoft.com/office/drawing/2014/chartex" xmlns:cx1="http://schemas.microsoft.com/office/drawing/2015/9/8/chartex" xmlns:cx2="http://schemas.microsoft.com/office/drawing/2015/10/21/chartex" xmlns:cx3="http://schemas.microsoft.com/office/drawing/2016/5/9/chartex" xmlns:cx4="http://schemas.microsoft.com/office/drawing/2016/5/10/chartex" xmlns:cx5="http://schemas.microsoft.com/office/drawing/2016/5/11/chartex" xmlns:cx6="http://schemas.microsoft.com/office/drawing/2016/5/12/chartex" xmlns:cx7="http://schemas.microsoft.com/office/drawing/2016/5/13/chartex" xmlns:cx8="http://schemas.microsoft.com/office/drawing/2016/5/14/chartex" xmlns:mc="http://schemas.openxmlformats.org/markup-compatibility/2006" xmlns:aink="http://schemas.microsoft.com/office/drawing/2016/ink" xmlns:am3d="http://schemas.microsoft.com/office/drawing/2017/model3d" xmlns:o="urn:schemas-microsoft-com:office:office" xmlns:r="http://schemas.openxmlformats.org/officeDocument/2006/relationships" xmlns:m="http://schemas.openxmlformats.org/officeDocument/2006/math" xmlns:v="urn:schemas-microsoft-com:vml" xmlns:wp14="http://schemas.microsoft.com/office/word/2010/wordprocessingDrawing" xmlns:wp="http://schemas.openxmlformats.org/drawingml/2006/wordprocessingDrawing" xmlns:w10="urn:schemas-microsoft-com:office:word" xmlns:w="http://schemas.openxmlformats.org/wordprocessingml/2006/main" xmlns:w14="http://schemas.microsoft.com/office/word/2010/wordml" xmlns:w15="http://schemas.microsoft.com/office/word/2012/wordml" xmlns:w16cid="http://schemas.microsoft.com/office/word/2016/wordml/cid" xmlns:w16se="http://schemas.microsoft.com/office/word/2015/wordml/symex" xmlns:wpg="http://schemas.microsoft.com/office/word/2010/wordprocessingGroup" xmlns:wpi="http://schemas.microsoft.com/office/word/2010/wordprocessingInk" xmlns:wne="http://schemas.microsoft.com/office/word/2006/wordml" xmlns:wps="http://schemas.microsoft.com/office/word/2010/wordprocessingShape" mc:Ignorable="w14 w15 w16se w16cid wp14">
+<w:document xmlns:wpc="http://schemas.microsoft.com/office/word/2010/wordprocessingCanvas" xmlns:cx="http://schemas.microsoft.com/office/drawing/2014/chartex" xmlns:cx1="http://schemas.microsoft.com/office/drawing/2015/9/8/chartex" xmlns:cx2="http://schemas.microsoft.com/office/drawing/2015/10/21/chartex" xmlns:cx3="http://schemas.microsoft.com/office/drawing/2016/5/9/chartex" xmlns:cx4="http://schemas.microsoft.com/office/drawing/2016/5/10/chartex" xmlns:cx5="http://schemas.microsoft.com/office/drawing/2016/5/11/chartex" xmlns:cx6="http://schemas.microsoft.com/office/drawing/2016/5/12/chartex" xmlns:cx7="http://schemas.microsoft.com/office/drawing/2016/5/13/chartex" xmlns:cx8="http://schemas.microsoft.com/office/drawing/2016/5/14/chartex" xmlns:mc="http://schemas.openxmlformats.org/markup-compatibility/2006" xmlns:aink="http://schemas.microsoft.com/office/drawing/2016/ink" xmlns:am3d="http://schemas.microsoft.com/office/drawing/2017/model3d" xmlns:o="urn:schemas-microsoft-com:office:office" xmlns:r="http://schemas.openxmlformats.org/officeDocument/2006/relationships" xmlns:m="http://schemas.openxmlformats.org/officeDocument/2006/math" xmlns:v="urn:schemas-microsoft-com:vml" xmlns:wp14="http://schemas.microsoft.com/office/word/2010/wordprocessingDrawing" xmlns:wp="http://schemas.openxmlformats.org/drawingml/2006/wordprocessingDrawing" xmlns:w10="urn:schemas-microsoft-com:office:word" xmlns:w="http://schemas.openxmlformats.org/wordprocessingml/2006/main" xmlns:w14="http://schemas.microsoft.com/office/word/2010/wordml" xmlns:w15="http://schemas.microsoft.com/office/word/2012/wordml" xmlns:w16cex="http://schemas.microsoft.com/office/word/2018/wordml/cex" xmlns:w16cid="http://schemas.microsoft.com/office/word/2016/wordml/cid" xmlns:w16="http://schemas.microsoft.com/office/word/2018/wordml" xmlns:w16sdtdh="http://schemas.microsoft.com/office/word/2020/wordml/sdtdatahash" xmlns:w16se="http://schemas.microsoft.com/office/word/2015/wordml/symex" xmlns:wpg="http://schemas.microsoft.com/office/word/2010/wordprocessingGroup" xmlns:wpi="http://schemas.microsoft.com/office/word/2010/wordprocessingInk" xmlns:wne="http://schemas.microsoft.com/office/word/2006/wordml" xmlns:wps="http://schemas.microsoft.com/office/word/2010/wordprocessingShape" mc:Ignorable="w14 w15 w16se w16cid w16 w16cex w16sdtdh wp14">
   <w:body>
     <w:p>
       <w:pPr>
@@ -27,7 +27,7 @@
           <w:szCs w:val="32"/>
           <w:shd w:val="clear" w:color="auto" w:fill="FFFFFF"/>
         </w:rPr>
-        <w:t>IXIN</w:t>
+        <w:t>TTHEALTH</w:t>
       </w:r>
       <w:r>
         <w:rPr>
@@ -92,7 +92,7 @@
           <w:szCs w:val="20"/>
           <w:shd w:val="clear" w:color="auto" w:fill="FFFFFF"/>
         </w:rPr>
-        <w:t>iXin</w:t>
+        <w:t>ttHealth</w:t>
       </w:r>
       <w:proofErr w:type="spellEnd"/>
       <w:r>
@@ -115,7 +115,27 @@
           <w:szCs w:val="20"/>
           <w:shd w:val="clear" w:color="auto" w:fill="FFFFFF"/>
         </w:rPr>
-        <w:t>and governs use of this app made available through the Apple App Store. By installing the </w:t>
+        <w:t>and governs use of this app made available through the Apple App Store</w:t>
+      </w:r>
+      <w:r>
+        <w:rPr>
+          <w:rFonts w:ascii="Arial" w:eastAsia="Times New Roman" w:hAnsi="Arial" w:cs="Arial"/>
+          <w:color w:val="333333"/>
+          <w:sz w:val="20"/>
+          <w:szCs w:val="20"/>
+          <w:shd w:val="clear" w:color="auto" w:fill="FFFFFF"/>
+        </w:rPr>
+        <w:t xml:space="preserve"> and Google Store</w:t>
+      </w:r>
+      <w:r>
+        <w:rPr>
+          <w:rFonts w:ascii="Arial" w:eastAsia="Times New Roman" w:hAnsi="Arial" w:cs="Arial"/>
+          <w:color w:val="333333"/>
+          <w:sz w:val="20"/>
+          <w:szCs w:val="20"/>
+          <w:shd w:val="clear" w:color="auto" w:fill="FFFFFF"/>
+        </w:rPr>
+        <w:t>. By installing the </w:t>
       </w:r>
       <w:bookmarkStart w:id="6" w:name="OLE_LINK3"/>
       <w:bookmarkStart w:id="7" w:name="OLE_LINK4"/>
@@ -130,7 +150,7 @@
           <w:szCs w:val="20"/>
           <w:shd w:val="clear" w:color="auto" w:fill="FFFFFF"/>
         </w:rPr>
-        <w:t>IXin</w:t>
+        <w:t>ttHealth</w:t>
       </w:r>
       <w:proofErr w:type="spellEnd"/>
       <w:r>
@@ -166,7 +186,7 @@
           <w:szCs w:val="20"/>
           <w:shd w:val="clear" w:color="auto" w:fill="FFFFFF"/>
         </w:rPr>
-        <w:t>IXin</w:t>
+        <w:t>ttHealth</w:t>
       </w:r>
       <w:proofErr w:type="spellEnd"/>
       <w:r>
@@ -218,7 +238,7 @@
           <w:szCs w:val="20"/>
           <w:shd w:val="clear" w:color="auto" w:fill="FFFFFF"/>
         </w:rPr>
-        <w:t>IXin</w:t>
+        <w:t>ttHealth</w:t>
       </w:r>
       <w:proofErr w:type="spellEnd"/>
       <w:r>
@@ -270,31 +290,51 @@
           <w:szCs w:val="20"/>
           <w:shd w:val="clear" w:color="auto" w:fill="FFFFFF"/>
         </w:rPr>
-        <w:t>IXin</w:t>
-      </w:r>
-      <w:proofErr w:type="spellEnd"/>
-      <w:r>
-        <w:rPr>
-          <w:rFonts w:ascii="Arial" w:eastAsia="Times New Roman" w:hAnsi="Arial" w:cs="Arial"/>
-          <w:color w:val="333333"/>
-          <w:sz w:val="20"/>
-          <w:szCs w:val="20"/>
-          <w:shd w:val="clear" w:color="auto" w:fill="FFFFFF"/>
-        </w:rPr>
-        <w:t> only, and not Apple, Inc. (“Apple”). Notwithstanding the foregoing, you acknowledge that Apple and its subsidiaries are third party beneficiaries of this Agreement and Apple has the right to enforce this Agreement against you. </w:t>
-      </w:r>
-      <w:proofErr w:type="spellStart"/>
-      <w:r>
-        <w:rPr>
-          <w:rFonts w:ascii="Arial" w:eastAsia="Times New Roman" w:hAnsi="Arial" w:cs="Arial"/>
-          <w:b/>
-          <w:bCs/>
-          <w:color w:val="333333"/>
-          <w:sz w:val="20"/>
-          <w:szCs w:val="20"/>
-          <w:shd w:val="clear" w:color="auto" w:fill="FFFFFF"/>
-        </w:rPr>
-        <w:t>IXin</w:t>
+        <w:t>ttHealth</w:t>
+      </w:r>
+      <w:proofErr w:type="spellEnd"/>
+      <w:r>
+        <w:rPr>
+          <w:rFonts w:ascii="Arial" w:eastAsia="Times New Roman" w:hAnsi="Arial" w:cs="Arial"/>
+          <w:color w:val="333333"/>
+          <w:sz w:val="20"/>
+          <w:szCs w:val="20"/>
+          <w:shd w:val="clear" w:color="auto" w:fill="FFFFFF"/>
+        </w:rPr>
+        <w:t> only, and not Apple, Inc. (“Apple”)</w:t>
+      </w:r>
+      <w:r>
+        <w:rPr>
+          <w:rFonts w:ascii="Arial" w:eastAsia="Times New Roman" w:hAnsi="Arial" w:cs="Arial"/>
+          <w:color w:val="333333"/>
+          <w:sz w:val="20"/>
+          <w:szCs w:val="20"/>
+          <w:shd w:val="clear" w:color="auto" w:fill="FFFFFF"/>
+        </w:rPr>
+        <w:t xml:space="preserve"> or Google, Inc (“Google”)</w:t>
+      </w:r>
+      <w:r>
+        <w:rPr>
+          <w:rFonts w:ascii="Arial" w:eastAsia="Times New Roman" w:hAnsi="Arial" w:cs="Arial"/>
+          <w:color w:val="333333"/>
+          <w:sz w:val="20"/>
+          <w:szCs w:val="20"/>
+          <w:shd w:val="clear" w:color="auto" w:fill="FFFFFF"/>
+        </w:rPr>
+        <w:t>. Notwithstanding the foregoing, you acknowledge that Apple and its subsidiaries are third party beneficiaries of this Agreement and Apple has the right to enforce this Agreement against you. </w:t>
+      </w:r>
+      <w:proofErr w:type="spellStart"/>
+      <w:r>
+        <w:rPr>
+          <w:rFonts w:ascii="Arial" w:eastAsia="Times New Roman" w:hAnsi="Arial" w:cs="Arial"/>
+          <w:b/>
+          <w:bCs/>
+          <w:color w:val="333333"/>
+          <w:sz w:val="20"/>
+          <w:szCs w:val="20"/>
+          <w:shd w:val="clear" w:color="auto" w:fill="FFFFFF"/>
+        </w:rPr>
+        <w:t>ttHealth</w:t>
       </w:r>
       <w:proofErr w:type="spellEnd"/>
       <w:r>
@@ -318,7 +358,7 @@
           <w:szCs w:val="20"/>
           <w:shd w:val="clear" w:color="auto" w:fill="FFFFFF"/>
         </w:rPr>
-        <w:t>IXin</w:t>
+        <w:t>ttHealth</w:t>
       </w:r>
       <w:proofErr w:type="spellEnd"/>
       <w:r>
@@ -370,7 +410,7 @@
           <w:szCs w:val="20"/>
           <w:shd w:val="clear" w:color="auto" w:fill="FFFFFF"/>
         </w:rPr>
-        <w:t>IXin</w:t>
+        <w:t>ttHealth</w:t>
       </w:r>
       <w:proofErr w:type="spellEnd"/>
       <w:r>
@@ -394,7 +434,7 @@
           <w:szCs w:val="20"/>
           <w:shd w:val="clear" w:color="auto" w:fill="FFFFFF"/>
         </w:rPr>
-        <w:t>IXin</w:t>
+        <w:t>ttHealth</w:t>
       </w:r>
       <w:proofErr w:type="spellEnd"/>
       <w:r>
@@ -418,7 +458,7 @@
           <w:szCs w:val="20"/>
           <w:shd w:val="clear" w:color="auto" w:fill="FFFFFF"/>
         </w:rPr>
-        <w:t>IXin</w:t>
+        <w:t>ttHealth</w:t>
       </w:r>
       <w:proofErr w:type="spellEnd"/>
       <w:r>
@@ -442,7 +482,7 @@
           <w:szCs w:val="20"/>
           <w:shd w:val="clear" w:color="auto" w:fill="FFFFFF"/>
         </w:rPr>
-        <w:t>IXin</w:t>
+        <w:t>ttHealth</w:t>
       </w:r>
       <w:proofErr w:type="spellEnd"/>
       <w:r>
@@ -494,7 +534,7 @@
           <w:szCs w:val="20"/>
           <w:shd w:val="clear" w:color="auto" w:fill="FFFFFF"/>
         </w:rPr>
-        <w:t>IXin</w:t>
+        <w:t>ttHealth</w:t>
       </w:r>
       <w:proofErr w:type="spellEnd"/>
       <w:r>
@@ -528,7 +568,7 @@
           <w:szCs w:val="20"/>
           <w:shd w:val="clear" w:color="auto" w:fill="FFFFFF"/>
         </w:rPr>
-        <w:t>IXin</w:t>
+        <w:t>ttHealth</w:t>
       </w:r>
       <w:proofErr w:type="spellEnd"/>
       <w:r>
@@ -562,7 +602,7 @@
           <w:szCs w:val="20"/>
           <w:shd w:val="clear" w:color="auto" w:fill="FFFFFF"/>
         </w:rPr>
-        <w:t>IXin</w:t>
+        <w:t>TtHealth</w:t>
       </w:r>
       <w:proofErr w:type="spellEnd"/>
       <w:r>
@@ -614,7 +654,7 @@
           <w:szCs w:val="20"/>
           <w:shd w:val="clear" w:color="auto" w:fill="FFFFFF"/>
         </w:rPr>
-        <w:t>IXin</w:t>
+        <w:t>ttHealth</w:t>
       </w:r>
       <w:proofErr w:type="spellEnd"/>
       <w:r>
@@ -638,7 +678,7 @@
           <w:szCs w:val="20"/>
           <w:shd w:val="clear" w:color="auto" w:fill="FFFFFF"/>
         </w:rPr>
-        <w:t>IXin</w:t>
+        <w:t>ttHealth</w:t>
       </w:r>
       <w:proofErr w:type="spellEnd"/>
       <w:r>
@@ -662,7 +702,7 @@
           <w:szCs w:val="20"/>
           <w:shd w:val="clear" w:color="auto" w:fill="FFFFFF"/>
         </w:rPr>
-        <w:t>IXin</w:t>
+        <w:t>ttHealth</w:t>
       </w:r>
       <w:proofErr w:type="spellEnd"/>
       <w:r>
@@ -686,7 +726,7 @@
           <w:szCs w:val="20"/>
           <w:shd w:val="clear" w:color="auto" w:fill="FFFFFF"/>
         </w:rPr>
-        <w:t>IXin</w:t>
+        <w:t>TtHealth</w:t>
       </w:r>
       <w:r>
         <w:rPr>
@@ -720,7 +760,7 @@
           <w:szCs w:val="20"/>
           <w:shd w:val="clear" w:color="auto" w:fill="FFFFFF"/>
         </w:rPr>
-        <w:t>IXin</w:t>
+        <w:t>ttHealth</w:t>
       </w:r>
       <w:proofErr w:type="spellEnd"/>
       <w:r>
@@ -744,7 +784,7 @@
           <w:szCs w:val="20"/>
           <w:shd w:val="clear" w:color="auto" w:fill="FFFFFF"/>
         </w:rPr>
-        <w:t>IXin</w:t>
+        <w:t>ttHealth</w:t>
       </w:r>
       <w:proofErr w:type="spellEnd"/>
       <w:r>
@@ -796,40 +836,18 @@
           <w:szCs w:val="20"/>
           <w:shd w:val="clear" w:color="auto" w:fill="FFFFFF"/>
         </w:rPr>
-        <w:t>IXin</w:t>
-      </w:r>
-      <w:proofErr w:type="spellEnd"/>
-      <w:r>
-        <w:rPr>
-          <w:rFonts w:ascii="Arial" w:eastAsia="Times New Roman" w:hAnsi="Arial" w:cs="Arial"/>
-          <w:color w:val="333333"/>
-          <w:sz w:val="20"/>
-          <w:szCs w:val="20"/>
-          <w:shd w:val="clear" w:color="auto" w:fill="FFFFFF"/>
-        </w:rPr>
-        <w:t>, who will moderate all content and ultimately decide whether or not to post a submission to the extent such content includes, is in conjunction with, or alongside any, Objectionable Content. Objectionable Content includes, but is not limited to: (</w:t>
-      </w:r>
-      <w:proofErr w:type="spellStart"/>
-      <w:r>
-        <w:rPr>
-          <w:rFonts w:ascii="Arial" w:eastAsia="Times New Roman" w:hAnsi="Arial" w:cs="Arial"/>
-          <w:color w:val="333333"/>
-          <w:sz w:val="20"/>
-          <w:szCs w:val="20"/>
-          <w:shd w:val="clear" w:color="auto" w:fill="FFFFFF"/>
-        </w:rPr>
-        <w:t>i</w:t>
-      </w:r>
-      <w:proofErr w:type="spellEnd"/>
-      <w:r>
-        <w:rPr>
-          <w:rFonts w:ascii="Arial" w:eastAsia="Times New Roman" w:hAnsi="Arial" w:cs="Arial"/>
-          <w:color w:val="333333"/>
-          <w:sz w:val="20"/>
-          <w:szCs w:val="20"/>
-          <w:shd w:val="clear" w:color="auto" w:fill="FFFFFF"/>
-        </w:rPr>
-        <w:t>) sexually explicit materials; (ii) obscene, defamatory, libelous, slanderous, violent and/or unlawful content or profanity; (iii) content that infringes upon the rights of any third party, including copyright, trademark, privacy, publicity or other personal or proprietary right, or that is deceptive or fraudulent; (iv) content that promotes the use or sale of illegal or regulated substances, tobacco products, ammunition and/or firearms; and (v) gambling, including without limitation, any online casino, sports books, bingo or poker.</w:t>
+        <w:t>ttHealth</w:t>
+      </w:r>
+      <w:proofErr w:type="spellEnd"/>
+      <w:r>
+        <w:rPr>
+          <w:rFonts w:ascii="Arial" w:eastAsia="Times New Roman" w:hAnsi="Arial" w:cs="Arial"/>
+          <w:color w:val="333333"/>
+          <w:sz w:val="20"/>
+          <w:szCs w:val="20"/>
+          <w:shd w:val="clear" w:color="auto" w:fill="FFFFFF"/>
+        </w:rPr>
+        <w:t>, who will moderate all content and ultimately decide whether or not to post a submission to the extent such content includes, is in conjunction with, or alongside any, Objectionable Content. Objectionable Content includes, but is not limited to: (i) sexually explicit materials; (ii) obscene, defamatory, libelous, slanderous, violent and/or unlawful content or profanity; (iii) content that infringes upon the rights of any third party, including copyright, trademark, privacy, publicity or other personal or proprietary right, or that is deceptive or fraudulent; (iv) content that promotes the use or sale of illegal or regulated substances, tobacco products, ammunition and/or firearms; and (v) gambling, including without limitation, any online casino, sports books, bingo or poker.</w:t>
       </w:r>
       <w:r>
         <w:rPr>
@@ -870,7 +888,7 @@
           <w:szCs w:val="20"/>
           <w:shd w:val="clear" w:color="auto" w:fill="FFFFFF"/>
         </w:rPr>
-        <w:t>IXin</w:t>
+        <w:t>ttHealth</w:t>
       </w:r>
       <w:proofErr w:type="spellEnd"/>
       <w:r>
@@ -894,7 +912,7 @@
           <w:szCs w:val="20"/>
           <w:shd w:val="clear" w:color="auto" w:fill="FFFFFF"/>
         </w:rPr>
-        <w:t>IXin</w:t>
+        <w:t>ttHealth</w:t>
       </w:r>
       <w:proofErr w:type="spellEnd"/>
       <w:r>
@@ -918,7 +936,7 @@
           <w:szCs w:val="20"/>
           <w:shd w:val="clear" w:color="auto" w:fill="FFFFFF"/>
         </w:rPr>
-        <w:t>IXin</w:t>
+        <w:t>ttHealth</w:t>
       </w:r>
       <w:proofErr w:type="spellEnd"/>
       <w:r>
@@ -970,7 +988,7 @@
           <w:szCs w:val="20"/>
           <w:shd w:val="clear" w:color="auto" w:fill="FFFFFF"/>
         </w:rPr>
-        <w:t>IXin</w:t>
+        <w:t>ttHealth</w:t>
       </w:r>
       <w:proofErr w:type="spellEnd"/>
       <w:r>
@@ -994,7 +1012,7 @@
           <w:szCs w:val="20"/>
           <w:shd w:val="clear" w:color="auto" w:fill="FFFFFF"/>
         </w:rPr>
-        <w:t>IXin</w:t>
+        <w:t>ttHealth</w:t>
       </w:r>
       <w:proofErr w:type="spellEnd"/>
       <w:r>
@@ -1046,7 +1064,7 @@
           <w:szCs w:val="20"/>
           <w:shd w:val="clear" w:color="auto" w:fill="FFFFFF"/>
         </w:rPr>
-        <w:t>IXin</w:t>
+        <w:t>ttHealth</w:t>
       </w:r>
       <w:proofErr w:type="spellEnd"/>
       <w:r>
@@ -1070,74 +1088,18 @@
           <w:szCs w:val="20"/>
           <w:shd w:val="clear" w:color="auto" w:fill="FFFFFF"/>
         </w:rPr>
-        <w:t>IXin</w:t>
-      </w:r>
-      <w:proofErr w:type="spellEnd"/>
-      <w:r>
-        <w:rPr>
-          <w:rFonts w:ascii="Arial" w:eastAsia="Times New Roman" w:hAnsi="Arial" w:cs="Arial"/>
-          <w:color w:val="333333"/>
-          <w:sz w:val="20"/>
-          <w:szCs w:val="20"/>
-          <w:shd w:val="clear" w:color="auto" w:fill="FFFFFF"/>
-        </w:rPr>
-        <w:t> App or use of it, including, but not limited to: (</w:t>
-      </w:r>
-      <w:proofErr w:type="spellStart"/>
-      <w:r>
-        <w:rPr>
-          <w:rFonts w:ascii="Arial" w:eastAsia="Times New Roman" w:hAnsi="Arial" w:cs="Arial"/>
-          <w:color w:val="333333"/>
-          <w:sz w:val="20"/>
-          <w:szCs w:val="20"/>
-          <w:shd w:val="clear" w:color="auto" w:fill="FFFFFF"/>
-        </w:rPr>
-        <w:t>i</w:t>
-      </w:r>
-      <w:proofErr w:type="spellEnd"/>
-      <w:r>
-        <w:rPr>
-          <w:rFonts w:ascii="Arial" w:eastAsia="Times New Roman" w:hAnsi="Arial" w:cs="Arial"/>
-          <w:color w:val="333333"/>
-          <w:sz w:val="20"/>
-          <w:szCs w:val="20"/>
-          <w:shd w:val="clear" w:color="auto" w:fill="FFFFFF"/>
-        </w:rPr>
-        <w:t>) any product liability claim; (ii) any claim that the </w:t>
-      </w:r>
-      <w:proofErr w:type="spellStart"/>
-      <w:r>
-        <w:rPr>
-          <w:rFonts w:ascii="Arial" w:eastAsia="Times New Roman" w:hAnsi="Arial" w:cs="Arial"/>
-          <w:b/>
-          <w:bCs/>
-          <w:color w:val="333333"/>
-          <w:sz w:val="20"/>
-          <w:szCs w:val="20"/>
-          <w:shd w:val="clear" w:color="auto" w:fill="FFFFFF"/>
-        </w:rPr>
-        <w:t>IXin</w:t>
-      </w:r>
-      <w:r>
-        <w:rPr>
-          <w:rFonts w:ascii="Arial" w:eastAsia="Times New Roman" w:hAnsi="Arial" w:cs="Arial"/>
-          <w:color w:val="333333"/>
-          <w:sz w:val="20"/>
-          <w:szCs w:val="20"/>
-          <w:shd w:val="clear" w:color="auto" w:fill="FFFFFF"/>
-        </w:rPr>
-        <w:t>App</w:t>
-      </w:r>
-      <w:proofErr w:type="spellEnd"/>
-      <w:r>
-        <w:rPr>
-          <w:rFonts w:ascii="Arial" w:eastAsia="Times New Roman" w:hAnsi="Arial" w:cs="Arial"/>
-          <w:color w:val="333333"/>
-          <w:sz w:val="20"/>
-          <w:szCs w:val="20"/>
-          <w:shd w:val="clear" w:color="auto" w:fill="FFFFFF"/>
-        </w:rPr>
-        <w:t xml:space="preserve"> fails to conform to any applicable legal or regulatory requirement; and (iii) any claim arising </w:t>
+        <w:t>ttHealth</w:t>
+      </w:r>
+      <w:proofErr w:type="spellEnd"/>
+      <w:r>
+        <w:rPr>
+          <w:rFonts w:ascii="Arial" w:eastAsia="Times New Roman" w:hAnsi="Arial" w:cs="Arial"/>
+          <w:color w:val="333333"/>
+          <w:sz w:val="20"/>
+          <w:szCs w:val="20"/>
+          <w:shd w:val="clear" w:color="auto" w:fill="FFFFFF"/>
+        </w:rPr>
+        <w:t xml:space="preserve"> App or use of it, including, but not limited to: (i) any product liability claim; (ii) any claim that </w:t>
       </w:r>
       <w:r>
         <w:rPr>
@@ -1148,7 +1110,55 @@
           <w:shd w:val="clear" w:color="auto" w:fill="FFFFFF"/>
         </w:rPr>
         <w:lastRenderedPageBreak/>
-        <w:t>under consumer protection or similar legislation. Nothing in this Agreement shall be deemed an admission that you may have such claims.</w:t>
+        <w:t>the </w:t>
+      </w:r>
+      <w:proofErr w:type="spellStart"/>
+      <w:r>
+        <w:rPr>
+          <w:rFonts w:ascii="Arial" w:eastAsia="Times New Roman" w:hAnsi="Arial" w:cs="Arial"/>
+          <w:b/>
+          <w:bCs/>
+          <w:color w:val="333333"/>
+          <w:sz w:val="20"/>
+          <w:szCs w:val="20"/>
+          <w:shd w:val="clear" w:color="auto" w:fill="FFFFFF"/>
+        </w:rPr>
+        <w:t>t</w:t>
+      </w:r>
+      <w:r>
+        <w:rPr>
+          <w:rFonts w:ascii="Arial" w:eastAsia="Times New Roman" w:hAnsi="Arial" w:cs="Arial"/>
+          <w:b/>
+          <w:bCs/>
+          <w:color w:val="333333"/>
+          <w:sz w:val="20"/>
+          <w:szCs w:val="20"/>
+          <w:shd w:val="clear" w:color="auto" w:fill="FFFFFF"/>
+        </w:rPr>
+        <w:t>tHealth</w:t>
+      </w:r>
+      <w:proofErr w:type="spellEnd"/>
+      <w:r>
+        <w:rPr>
+          <w:rFonts w:ascii="Arial" w:eastAsia="Times New Roman" w:hAnsi="Arial" w:cs="Arial"/>
+          <w:b/>
+          <w:bCs/>
+          <w:color w:val="333333"/>
+          <w:sz w:val="20"/>
+          <w:szCs w:val="20"/>
+          <w:shd w:val="clear" w:color="auto" w:fill="FFFFFF"/>
+        </w:rPr>
+        <w:t xml:space="preserve"> </w:t>
+      </w:r>
+      <w:r>
+        <w:rPr>
+          <w:rFonts w:ascii="Arial" w:eastAsia="Times New Roman" w:hAnsi="Arial" w:cs="Arial"/>
+          <w:color w:val="333333"/>
+          <w:sz w:val="20"/>
+          <w:szCs w:val="20"/>
+          <w:shd w:val="clear" w:color="auto" w:fill="FFFFFF"/>
+        </w:rPr>
+        <w:t>App fails to conform to any applicable legal or regulatory requirement; and (iii) any claim arising under consumer protection or similar legislation. Nothing in this Agreement shall be deemed an admission that you may have such claims.</w:t>
       </w:r>
       <w:r>
         <w:rPr>
@@ -1189,7 +1199,7 @@
           <w:szCs w:val="20"/>
           <w:shd w:val="clear" w:color="auto" w:fill="FFFFFF"/>
         </w:rPr>
-        <w:t>IXin</w:t>
+        <w:t>ttHealth</w:t>
       </w:r>
       <w:proofErr w:type="spellEnd"/>
       <w:r>
@@ -1202,18 +1212,16 @@
         </w:rPr>
         <w:t xml:space="preserve"> shall not be obligated to indemnify or defend you with respect to any </w:t>
       </w:r>
-      <w:proofErr w:type="gramStart"/>
-      <w:r>
-        <w:rPr>
-          <w:rFonts w:ascii="Arial" w:eastAsia="Times New Roman" w:hAnsi="Arial" w:cs="Arial"/>
-          <w:color w:val="333333"/>
-          <w:sz w:val="20"/>
-          <w:szCs w:val="20"/>
-          <w:shd w:val="clear" w:color="auto" w:fill="FFFFFF"/>
-        </w:rPr>
-        <w:t>third party</w:t>
-      </w:r>
-      <w:proofErr w:type="gramEnd"/>
+      <w:r>
+        <w:rPr>
+          <w:rFonts w:ascii="Arial" w:eastAsia="Times New Roman" w:hAnsi="Arial" w:cs="Arial"/>
+          <w:color w:val="333333"/>
+          <w:sz w:val="20"/>
+          <w:szCs w:val="20"/>
+          <w:shd w:val="clear" w:color="auto" w:fill="FFFFFF"/>
+        </w:rPr>
+        <w:t>third-party</w:t>
+      </w:r>
       <w:r>
         <w:rPr>
           <w:rFonts w:ascii="Arial" w:eastAsia="Times New Roman" w:hAnsi="Arial" w:cs="Arial"/>
@@ -1235,7 +1243,7 @@
           <w:szCs w:val="20"/>
           <w:shd w:val="clear" w:color="auto" w:fill="FFFFFF"/>
         </w:rPr>
-        <w:t>IXin</w:t>
+        <w:t>ttHealth</w:t>
       </w:r>
       <w:proofErr w:type="spellEnd"/>
       <w:r>
@@ -1259,7 +1267,7 @@
           <w:szCs w:val="20"/>
           <w:shd w:val="clear" w:color="auto" w:fill="FFFFFF"/>
         </w:rPr>
-        <w:t>IXin</w:t>
+        <w:t>ttHealth</w:t>
       </w:r>
       <w:proofErr w:type="spellEnd"/>
       <w:r>
@@ -1283,7 +1291,7 @@
           <w:szCs w:val="20"/>
           <w:shd w:val="clear" w:color="auto" w:fill="FFFFFF"/>
         </w:rPr>
-        <w:t>IXin</w:t>
+        <w:t>ttHealth</w:t>
       </w:r>
       <w:proofErr w:type="spellEnd"/>
       <w:r>
@@ -1307,18 +1315,38 @@
           <w:szCs w:val="20"/>
           <w:shd w:val="clear" w:color="auto" w:fill="FFFFFF"/>
         </w:rPr>
-        <w:t>IXin</w:t>
-      </w:r>
-      <w:proofErr w:type="spellEnd"/>
-      <w:r>
-        <w:rPr>
-          <w:rFonts w:ascii="Arial" w:eastAsia="Times New Roman" w:hAnsi="Arial" w:cs="Arial"/>
-          <w:color w:val="333333"/>
-          <w:sz w:val="20"/>
-          <w:szCs w:val="20"/>
-          <w:shd w:val="clear" w:color="auto" w:fill="FFFFFF"/>
-        </w:rPr>
-        <w:t> App or your use of it infringes any third party intellectual property right.</w:t>
+        <w:t>ttHealth</w:t>
+      </w:r>
+      <w:proofErr w:type="spellEnd"/>
+      <w:r>
+        <w:rPr>
+          <w:rFonts w:ascii="Arial" w:eastAsia="Times New Roman" w:hAnsi="Arial" w:cs="Arial"/>
+          <w:color w:val="333333"/>
+          <w:sz w:val="20"/>
+          <w:szCs w:val="20"/>
+          <w:shd w:val="clear" w:color="auto" w:fill="FFFFFF"/>
+        </w:rPr>
+        <w:t xml:space="preserve"> App or your use of it infringes any </w:t>
+      </w:r>
+      <w:r>
+        <w:rPr>
+          <w:rFonts w:ascii="Arial" w:eastAsia="Times New Roman" w:hAnsi="Arial" w:cs="Arial"/>
+          <w:color w:val="333333"/>
+          <w:sz w:val="20"/>
+          <w:szCs w:val="20"/>
+          <w:shd w:val="clear" w:color="auto" w:fill="FFFFFF"/>
+        </w:rPr>
+        <w:t>third-party</w:t>
+      </w:r>
+      <w:r>
+        <w:rPr>
+          <w:rFonts w:ascii="Arial" w:eastAsia="Times New Roman" w:hAnsi="Arial" w:cs="Arial"/>
+          <w:color w:val="333333"/>
+          <w:sz w:val="20"/>
+          <w:szCs w:val="20"/>
+          <w:shd w:val="clear" w:color="auto" w:fill="FFFFFF"/>
+        </w:rPr>
+        <w:t xml:space="preserve"> intellectual property right.</w:t>
       </w:r>
       <w:r>
         <w:rPr>
@@ -1330,14 +1358,11 @@
         <w:br w:type="textWrapping" w:clear="all"/>
       </w:r>
     </w:p>
-    <w:p>
-      <w:bookmarkStart w:id="8" w:name="_GoBack"/>
-      <w:bookmarkEnd w:id="0"/>
-      <w:bookmarkEnd w:id="1"/>
-      <w:bookmarkEnd w:id="2"/>
-      <w:bookmarkEnd w:id="3"/>
-      <w:bookmarkEnd w:id="8"/>
-    </w:p>
+    <w:bookmarkEnd w:id="0"/>
+    <w:bookmarkEnd w:id="1"/>
+    <w:bookmarkEnd w:id="2"/>
+    <w:bookmarkEnd w:id="3"/>
+    <w:p/>
     <w:sectPr>
       <w:pgSz w:w="12240" w:h="15840"/>
       <w:pgMar w:top="1440" w:right="1440" w:bottom="1440" w:left="1440" w:header="720" w:footer="720" w:gutter="0"/>
@@ -1349,7 +1374,7 @@
 </file>
 
 <file path=word/styles.xml><?xml version="1.0" encoding="utf-8"?>
-<w:styles xmlns:mc="http://schemas.openxmlformats.org/markup-compatibility/2006" xmlns:r="http://schemas.openxmlformats.org/officeDocument/2006/relationships" xmlns:w="http://schemas.openxmlformats.org/wordprocessingml/2006/main" xmlns:w14="http://schemas.microsoft.com/office/word/2010/wordml" xmlns:w15="http://schemas.microsoft.com/office/word/2012/wordml" xmlns:w16cid="http://schemas.microsoft.com/office/word/2016/wordml/cid" xmlns:w16se="http://schemas.microsoft.com/office/word/2015/wordml/symex" mc:Ignorable="w14 w15 w16se w16cid">
+<w:styles xmlns:mc="http://schemas.openxmlformats.org/markup-compatibility/2006" xmlns:r="http://schemas.openxmlformats.org/officeDocument/2006/relationships" xmlns:w="http://schemas.openxmlformats.org/wordprocessingml/2006/main" xmlns:w14="http://schemas.microsoft.com/office/word/2010/wordml" xmlns:w15="http://schemas.microsoft.com/office/word/2012/wordml" xmlns:w16cex="http://schemas.microsoft.com/office/word/2018/wordml/cex" xmlns:w16cid="http://schemas.microsoft.com/office/word/2016/wordml/cid" xmlns:w16="http://schemas.microsoft.com/office/word/2018/wordml" xmlns:w16sdtdh="http://schemas.microsoft.com/office/word/2020/wordml/sdtdatahash" xmlns:w16se="http://schemas.microsoft.com/office/word/2015/wordml/symex" mc:Ignorable="w14 w15 w16se w16cid w16 w16cex w16sdtdh">
   <w:docDefaults>
     <w:rPrDefault>
       <w:rPr>
@@ -1365,7 +1390,7 @@
       </w:pPr>
     </w:pPrDefault>
   </w:docDefaults>
-  <w:latentStyles w:defLockedState="0" w:defUIPriority="99" w:defSemiHidden="0" w:defUnhideWhenUsed="0" w:defQFormat="0" w:count="375">
+  <w:latentStyles w:defLockedState="0" w:defUIPriority="99" w:defSemiHidden="0" w:defUnhideWhenUsed="0" w:defQFormat="0" w:count="376">
     <w:lsdException w:name="Normal" w:uiPriority="0" w:qFormat="1"/>
     <w:lsdException w:name="heading 1" w:uiPriority="9" w:qFormat="1"/>
     <w:lsdException w:name="heading 2" w:semiHidden="1" w:uiPriority="9" w:unhideWhenUsed="1" w:qFormat="1"/>
@@ -1741,6 +1766,7 @@
     <w:lsdException w:name="Smart Hyperlink" w:semiHidden="1" w:unhideWhenUsed="1"/>
     <w:lsdException w:name="Hashtag" w:semiHidden="1" w:unhideWhenUsed="1"/>
     <w:lsdException w:name="Unresolved Mention" w:semiHidden="1" w:unhideWhenUsed="1"/>
+    <w:lsdException w:name="Smart Link" w:semiHidden="1" w:unhideWhenUsed="1"/>
   </w:latentStyles>
   <w:style w:type="paragraph" w:default="1" w:styleId="Normal">
     <w:name w:val="Normal"/>
